--- a/键盘快捷键说明.docx
+++ b/键盘快捷键说明.docx
@@ -237,6 +237,7 @@
     <w:p>
       <w:pPr>
         <w:numPr>
+          <w:ilvl w:val="0"/>
           <w:numId w:val="0"/>
         </w:numPr>
         <w:ind w:leftChars="0"/>
@@ -907,174 +908,240 @@
       </w:pPr>
       <w:r>
         <w:rPr>
+          <w:rFonts w:ascii="宋体" w:hAnsi="宋体" w:eastAsia="宋体" w:cs="宋体"/>
+          <w:sz w:val="24"/>
+          <w:szCs w:val="24"/>
+        </w:rPr>
+        <w:t>51、P 在科学型模式下按 pi 按钮。</w:t>
+      </w:r>
+    </w:p>
+    <w:p>
+      <w:pPr>
+        <w:numPr>
+          <w:ilvl w:val="0"/>
+          <w:numId w:val="0"/>
+        </w:numPr>
+        <w:ind w:left="0" w:leftChars="0" w:firstLine="0" w:firstLineChars="0"/>
+        <w:rPr>
+          <w:rFonts w:ascii="宋体" w:hAnsi="宋体" w:eastAsia="宋体" w:cs="宋体"/>
+          <w:sz w:val="24"/>
+          <w:szCs w:val="24"/>
+        </w:rPr>
+      </w:pPr>
+      <w:r>
+        <w:rPr>
+          <w:rFonts w:ascii="宋体" w:hAnsi="宋体" w:eastAsia="宋体" w:cs="宋体"/>
+          <w:sz w:val="24"/>
+          <w:szCs w:val="24"/>
+        </w:rPr>
+        <w:t>52、V 在科学型模式下按 F-E 按钮。</w:t>
+      </w:r>
+    </w:p>
+    <w:p>
+      <w:pPr>
+        <w:numPr>
+          <w:ilvl w:val="0"/>
+          <w:numId w:val="0"/>
+        </w:numPr>
+        <w:ind w:left="0" w:leftChars="0" w:firstLine="0" w:firstLineChars="0"/>
+        <w:rPr>
+          <w:rFonts w:ascii="宋体" w:hAnsi="宋体" w:eastAsia="宋体" w:cs="宋体"/>
+          <w:sz w:val="24"/>
+          <w:szCs w:val="24"/>
+        </w:rPr>
+      </w:pPr>
+      <w:r>
+        <w:rPr>
+          <w:rFonts w:ascii="宋体" w:hAnsi="宋体" w:eastAsia="宋体" w:cs="宋体"/>
+          <w:sz w:val="24"/>
+          <w:szCs w:val="24"/>
+        </w:rPr>
+        <w:t>53、X 在科学型模式下按 Exp 按钮。</w:t>
+      </w:r>
+    </w:p>
+    <w:p>
+      <w:pPr>
+        <w:numPr>
+          <w:ilvl w:val="0"/>
+          <w:numId w:val="0"/>
+        </w:numPr>
+        <w:ind w:left="0" w:leftChars="0" w:firstLine="0" w:firstLineChars="0"/>
+        <w:rPr>
+          <w:rFonts w:ascii="宋体" w:hAnsi="宋体" w:eastAsia="宋体" w:cs="宋体"/>
+          <w:sz w:val="24"/>
+          <w:szCs w:val="24"/>
+        </w:rPr>
+      </w:pPr>
+      <w:r>
+        <w:rPr>
+          <w:rFonts w:ascii="宋体" w:hAnsi="宋体" w:eastAsia="宋体" w:cs="宋体"/>
+          <w:sz w:val="24"/>
+          <w:szCs w:val="24"/>
+        </w:rPr>
+        <w:t>54、Q 在科学型模式下按 x^2 按钮。</w:t>
+      </w:r>
+    </w:p>
+    <w:p>
+      <w:pPr>
+        <w:numPr>
+          <w:ilvl w:val="0"/>
+          <w:numId w:val="0"/>
+        </w:numPr>
+        <w:ind w:left="0" w:leftChars="0" w:firstLine="0" w:firstLineChars="0"/>
+        <w:rPr>
+          <w:rFonts w:ascii="宋体" w:hAnsi="宋体" w:eastAsia="宋体" w:cs="宋体"/>
+          <w:sz w:val="24"/>
+          <w:szCs w:val="24"/>
+        </w:rPr>
+      </w:pPr>
+      <w:r>
+        <w:rPr>
+          <w:rFonts w:ascii="宋体" w:hAnsi="宋体" w:eastAsia="宋体" w:cs="宋体"/>
+          <w:sz w:val="24"/>
+          <w:szCs w:val="24"/>
+        </w:rPr>
+        <w:t>55、Y 在科学型模式下按 x^y 按钮。</w:t>
+      </w:r>
+    </w:p>
+    <w:p>
+      <w:pPr>
+        <w:numPr>
+          <w:ilvl w:val="0"/>
+          <w:numId w:val="0"/>
+        </w:numPr>
+        <w:ind w:left="0" w:leftChars="0" w:firstLine="0" w:firstLineChars="0"/>
+        <w:rPr>
+          <w:rFonts w:ascii="宋体" w:hAnsi="宋体" w:eastAsia="宋体" w:cs="宋体"/>
+          <w:sz w:val="24"/>
+          <w:szCs w:val="24"/>
+        </w:rPr>
+      </w:pPr>
+      <w:r>
+        <w:rPr>
+          <w:rFonts w:ascii="宋体" w:hAnsi="宋体" w:eastAsia="宋体" w:cs="宋体"/>
+          <w:sz w:val="24"/>
+          <w:szCs w:val="24"/>
+        </w:rPr>
+        <w:t>56、# 在科学型模式下按 x^3 按钮。</w:t>
+      </w:r>
+    </w:p>
+    <w:p>
+      <w:pPr>
+        <w:numPr>
+          <w:ilvl w:val="0"/>
+          <w:numId w:val="0"/>
+        </w:numPr>
+        <w:ind w:left="0" w:leftChars="0" w:firstLine="0" w:firstLineChars="0"/>
+        <w:rPr>
+          <w:rFonts w:ascii="宋体" w:hAnsi="宋体" w:eastAsia="宋体" w:cs="宋体"/>
+          <w:sz w:val="24"/>
+          <w:szCs w:val="24"/>
+        </w:rPr>
+      </w:pPr>
+      <w:r>
+        <w:rPr>
+          <w:rFonts w:ascii="宋体" w:hAnsi="宋体" w:eastAsia="宋体" w:cs="宋体"/>
+          <w:sz w:val="24"/>
+          <w:szCs w:val="24"/>
+        </w:rPr>
+        <w:t>57、L 在科学型模式下按 log 按钮。</w:t>
+      </w:r>
+    </w:p>
+    <w:p>
+      <w:pPr>
+        <w:numPr>
+          <w:ilvl w:val="0"/>
+          <w:numId w:val="0"/>
+        </w:numPr>
+        <w:ind w:left="0" w:leftChars="0" w:firstLine="0" w:firstLineChars="0"/>
+        <w:rPr>
+          <w:rFonts w:ascii="宋体" w:hAnsi="宋体" w:eastAsia="宋体" w:cs="宋体"/>
+          <w:sz w:val="24"/>
+          <w:szCs w:val="24"/>
+        </w:rPr>
+      </w:pPr>
+      <w:r>
+        <w:rPr>
+          <w:rFonts w:ascii="宋体" w:hAnsi="宋体" w:eastAsia="宋体" w:cs="宋体"/>
+          <w:sz w:val="24"/>
+          <w:szCs w:val="24"/>
+        </w:rPr>
+        <w:t>58、! 在科学型模式下按 n! 按钮。</w:t>
+      </w:r>
+    </w:p>
+    <w:p>
+      <w:pPr>
+        <w:numPr>
+          <w:ilvl w:val="0"/>
+          <w:numId w:val="0"/>
+        </w:numPr>
+        <w:ind w:left="0" w:leftChars="0" w:firstLine="0" w:firstLineChars="0"/>
+        <w:rPr>
+          <w:rFonts w:ascii="宋体" w:hAnsi="宋体" w:eastAsia="宋体" w:cs="宋体"/>
+          <w:sz w:val="24"/>
+          <w:szCs w:val="24"/>
+        </w:rPr>
+      </w:pPr>
+      <w:r>
+        <w:rPr>
+          <w:rFonts w:ascii="宋体" w:hAnsi="宋体" w:eastAsia="宋体" w:cs="宋体"/>
+          <w:sz w:val="24"/>
+          <w:szCs w:val="24"/>
+        </w:rPr>
+        <w:t>5</w:t>
+      </w:r>
+      <w:r>
+        <w:rPr>
           <w:rFonts w:hint="eastAsia" w:ascii="宋体" w:hAnsi="宋体" w:eastAsia="宋体" w:cs="宋体"/>
           <w:sz w:val="24"/>
           <w:szCs w:val="24"/>
           <w:lang w:val="en-US" w:eastAsia="zh-CN"/>
         </w:rPr>
-        <w:t>p</w:t>
-      </w:r>
-      <w:r>
-        <w:rPr>
-          <w:rFonts w:ascii="宋体" w:hAnsi="宋体" w:eastAsia="宋体" w:cs="宋体"/>
-          <w:sz w:val="24"/>
-          <w:szCs w:val="24"/>
-        </w:rPr>
-        <w:t>51、P 在科学型模式下按 pi 按钮。</w:t>
-      </w:r>
-    </w:p>
-    <w:p>
-      <w:pPr>
-        <w:numPr>
-          <w:ilvl w:val="0"/>
-          <w:numId w:val="0"/>
-        </w:numPr>
-        <w:ind w:left="0" w:leftChars="0" w:firstLine="0" w:firstLineChars="0"/>
-        <w:rPr>
-          <w:rFonts w:ascii="宋体" w:hAnsi="宋体" w:eastAsia="宋体" w:cs="宋体"/>
-          <w:sz w:val="24"/>
-          <w:szCs w:val="24"/>
-        </w:rPr>
-      </w:pPr>
-      <w:r>
-        <w:rPr>
-          <w:rFonts w:ascii="宋体" w:hAnsi="宋体" w:eastAsia="宋体" w:cs="宋体"/>
-          <w:sz w:val="24"/>
-          <w:szCs w:val="24"/>
-        </w:rPr>
-        <w:t>52、V 在科学型模式下按 F-E 按钮。</w:t>
-      </w:r>
-    </w:p>
-    <w:p>
-      <w:pPr>
-        <w:numPr>
-          <w:ilvl w:val="0"/>
-          <w:numId w:val="0"/>
-        </w:numPr>
-        <w:ind w:left="0" w:leftChars="0" w:firstLine="0" w:firstLineChars="0"/>
-        <w:rPr>
-          <w:rFonts w:ascii="宋体" w:hAnsi="宋体" w:eastAsia="宋体" w:cs="宋体"/>
-          <w:sz w:val="24"/>
-          <w:szCs w:val="24"/>
-        </w:rPr>
-      </w:pPr>
-      <w:r>
-        <w:rPr>
-          <w:rFonts w:ascii="宋体" w:hAnsi="宋体" w:eastAsia="宋体" w:cs="宋体"/>
-          <w:sz w:val="24"/>
-          <w:szCs w:val="24"/>
-        </w:rPr>
-        <w:t>53、X 在科学型模式下按 Exp 按钮。</w:t>
-      </w:r>
-    </w:p>
-    <w:p>
-      <w:pPr>
-        <w:numPr>
-          <w:ilvl w:val="0"/>
-          <w:numId w:val="0"/>
-        </w:numPr>
-        <w:ind w:left="0" w:leftChars="0" w:firstLine="0" w:firstLineChars="0"/>
-        <w:rPr>
-          <w:rFonts w:ascii="宋体" w:hAnsi="宋体" w:eastAsia="宋体" w:cs="宋体"/>
-          <w:sz w:val="24"/>
-          <w:szCs w:val="24"/>
-        </w:rPr>
-      </w:pPr>
-      <w:r>
-        <w:rPr>
-          <w:rFonts w:ascii="宋体" w:hAnsi="宋体" w:eastAsia="宋体" w:cs="宋体"/>
-          <w:sz w:val="24"/>
-          <w:szCs w:val="24"/>
-        </w:rPr>
-        <w:t>54、Q 在科学型模式下按 x^2 按钮。</w:t>
-      </w:r>
-    </w:p>
-    <w:p>
-      <w:pPr>
-        <w:numPr>
-          <w:ilvl w:val="0"/>
-          <w:numId w:val="0"/>
-        </w:numPr>
-        <w:ind w:left="0" w:leftChars="0" w:firstLine="0" w:firstLineChars="0"/>
-        <w:rPr>
-          <w:rFonts w:ascii="宋体" w:hAnsi="宋体" w:eastAsia="宋体" w:cs="宋体"/>
-          <w:sz w:val="24"/>
-          <w:szCs w:val="24"/>
-        </w:rPr>
-      </w:pPr>
-      <w:r>
-        <w:rPr>
-          <w:rFonts w:ascii="宋体" w:hAnsi="宋体" w:eastAsia="宋体" w:cs="宋体"/>
-          <w:sz w:val="24"/>
-          <w:szCs w:val="24"/>
-        </w:rPr>
-        <w:t>55、Y 在科学型模式下按 x^y 按钮。</w:t>
-      </w:r>
-    </w:p>
-    <w:p>
-      <w:pPr>
-        <w:numPr>
-          <w:ilvl w:val="0"/>
-          <w:numId w:val="0"/>
-        </w:numPr>
-        <w:ind w:left="0" w:leftChars="0" w:firstLine="0" w:firstLineChars="0"/>
-        <w:rPr>
-          <w:rFonts w:ascii="宋体" w:hAnsi="宋体" w:eastAsia="宋体" w:cs="宋体"/>
-          <w:sz w:val="24"/>
-          <w:szCs w:val="24"/>
-        </w:rPr>
-      </w:pPr>
-      <w:r>
-        <w:rPr>
-          <w:rFonts w:ascii="宋体" w:hAnsi="宋体" w:eastAsia="宋体" w:cs="宋体"/>
-          <w:sz w:val="24"/>
-          <w:szCs w:val="24"/>
-        </w:rPr>
-        <w:t>56、# 在科学型模式下按 x^3 按钮。</w:t>
-      </w:r>
-    </w:p>
-    <w:p>
-      <w:pPr>
-        <w:numPr>
-          <w:ilvl w:val="0"/>
-          <w:numId w:val="0"/>
-        </w:numPr>
-        <w:ind w:left="0" w:leftChars="0" w:firstLine="0" w:firstLineChars="0"/>
-        <w:rPr>
-          <w:rFonts w:ascii="宋体" w:hAnsi="宋体" w:eastAsia="宋体" w:cs="宋体"/>
-          <w:sz w:val="24"/>
-          <w:szCs w:val="24"/>
-        </w:rPr>
-      </w:pPr>
-      <w:r>
-        <w:rPr>
-          <w:rFonts w:ascii="宋体" w:hAnsi="宋体" w:eastAsia="宋体" w:cs="宋体"/>
-          <w:sz w:val="24"/>
-          <w:szCs w:val="24"/>
-        </w:rPr>
-        <w:t>57、L 在科学型模式下按 log 按钮。</w:t>
-      </w:r>
-    </w:p>
-    <w:p>
-      <w:pPr>
-        <w:numPr>
-          <w:ilvl w:val="0"/>
-          <w:numId w:val="0"/>
-        </w:numPr>
-        <w:ind w:left="0" w:leftChars="0" w:firstLine="0" w:firstLineChars="0"/>
-        <w:rPr>
-          <w:rFonts w:ascii="宋体" w:hAnsi="宋体" w:eastAsia="宋体" w:cs="宋体"/>
-          <w:sz w:val="24"/>
-          <w:szCs w:val="24"/>
-        </w:rPr>
-      </w:pPr>
-      <w:r>
-        <w:rPr>
-          <w:rFonts w:ascii="宋体" w:hAnsi="宋体" w:eastAsia="宋体" w:cs="宋体"/>
-          <w:sz w:val="24"/>
-          <w:szCs w:val="24"/>
-        </w:rPr>
-        <w:t>58、! 在科学型模式下按 n! 按钮。</w:t>
+        <w:t>9</w:t>
+      </w:r>
+      <w:r>
+        <w:rPr>
+          <w:rFonts w:ascii="宋体" w:hAnsi="宋体" w:eastAsia="宋体" w:cs="宋体"/>
+          <w:sz w:val="24"/>
+          <w:szCs w:val="24"/>
+        </w:rPr>
+        <w:t>、</w:t>
+      </w:r>
+      <w:r>
+        <w:rPr>
+          <w:rFonts w:hint="eastAsia" w:ascii="宋体" w:hAnsi="宋体" w:eastAsia="宋体" w:cs="宋体"/>
+          <w:sz w:val="24"/>
+          <w:szCs w:val="24"/>
+          <w:lang w:val="en-US" w:eastAsia="zh-CN"/>
+        </w:rPr>
+        <w:t>a</w:t>
+      </w:r>
+      <w:r>
+        <w:rPr>
+          <w:rFonts w:ascii="宋体" w:hAnsi="宋体" w:eastAsia="宋体" w:cs="宋体"/>
+          <w:sz w:val="24"/>
+          <w:szCs w:val="24"/>
+        </w:rPr>
+        <w:t xml:space="preserve">在科学型模式下按 </w:t>
+      </w:r>
+      <w:r>
+        <w:rPr>
+          <w:rFonts w:hint="eastAsia" w:ascii="宋体" w:hAnsi="宋体" w:eastAsia="宋体" w:cs="宋体"/>
+          <w:sz w:val="24"/>
+          <w:szCs w:val="24"/>
+          <w:lang w:val="en-US" w:eastAsia="zh-CN"/>
+        </w:rPr>
+        <w:t>|x|</w:t>
+      </w:r>
+      <w:bookmarkStart w:id="0" w:name="_GoBack"/>
+      <w:bookmarkEnd w:id="0"/>
+      <w:r>
+        <w:rPr>
+          <w:rFonts w:ascii="宋体" w:hAnsi="宋体" w:eastAsia="宋体" w:cs="宋体"/>
+          <w:sz w:val="24"/>
+          <w:szCs w:val="24"/>
+        </w:rPr>
+        <w:t xml:space="preserve"> 按钮。</w:t>
       </w:r>
     </w:p>
     <w:p>
@@ -1084,15 +1151,6 @@
           <w:lang w:val="en-US" w:eastAsia="zh-CN"/>
         </w:rPr>
       </w:pPr>
-      <w:r>
-        <w:rPr>
-          <w:rFonts w:hint="eastAsia"/>
-          <w:lang w:val="en-US" w:eastAsia="zh-CN"/>
-        </w:rPr>
-        <w:t>!</w:t>
-      </w:r>
-      <w:bookmarkStart w:id="0" w:name="_GoBack"/>
-      <w:bookmarkEnd w:id="0"/>
     </w:p>
     <w:sectPr>
       <w:pgSz w:w="11906" w:h="16838"/>
